--- a/Requirements v1.docx
+++ b/Requirements v1.docx
@@ -103,255 +103,572 @@
       <w:pPr>
         <w:ind w:left="360"/>
       </w:pPr>
+    </w:p>
+    <w:p>
+      <w:pPr>
+        <w:rPr>
+          <w:b/>
+        </w:rPr>
+      </w:pPr>
+      <w:proofErr w:type="spellStart"/>
+      <w:r>
+        <w:rPr>
+          <w:b/>
+        </w:rPr>
+        <w:t>Physics</w:t>
+      </w:r>
+      <w:proofErr w:type="spellEnd"/>
+      <w:r>
+        <w:rPr>
+          <w:b/>
+        </w:rPr>
+        <w:t>:</w:t>
+      </w:r>
+    </w:p>
+    <w:p>
+      <w:pPr>
+        <w:pStyle w:val="Lijstalinea"/>
+        <w:numPr>
+          <w:ilvl w:val="0"/>
+          <w:numId w:val="1"/>
+        </w:numPr>
+        <w:rPr>
+          <w:b/>
+        </w:rPr>
+      </w:pPr>
+      <w:r>
+        <w:t>Kabeltrommel</w:t>
+      </w:r>
+    </w:p>
+    <w:p>
+      <w:pPr>
+        <w:pStyle w:val="Lijstalinea"/>
+        <w:numPr>
+          <w:ilvl w:val="0"/>
+          <w:numId w:val="1"/>
+        </w:numPr>
+        <w:rPr>
+          <w:b/>
+        </w:rPr>
+      </w:pPr>
+      <w:r>
+        <w:t>Snelheid</w:t>
+      </w:r>
+    </w:p>
+    <w:p>
+      <w:pPr>
+        <w:pStyle w:val="Lijstalinea"/>
+        <w:numPr>
+          <w:ilvl w:val="0"/>
+          <w:numId w:val="1"/>
+        </w:numPr>
+        <w:rPr>
+          <w:b/>
+        </w:rPr>
+      </w:pPr>
+      <w:r>
+        <w:t>Eindschakelaars</w:t>
+      </w:r>
+    </w:p>
+    <w:p>
+      <w:pPr>
+        <w:pStyle w:val="Lijstalinea"/>
+        <w:numPr>
+          <w:ilvl w:val="0"/>
+          <w:numId w:val="1"/>
+        </w:numPr>
+        <w:rPr>
+          <w:b/>
+        </w:rPr>
+      </w:pPr>
+      <w:r>
+        <w:t xml:space="preserve">Positie </w:t>
+      </w:r>
+      <w:proofErr w:type="spellStart"/>
+      <w:r>
+        <w:t>vd</w:t>
+      </w:r>
+      <w:proofErr w:type="spellEnd"/>
+      <w:r>
+        <w:t xml:space="preserve"> kraan</w:t>
+      </w:r>
+    </w:p>
+    <w:p>
+      <w:pPr>
+        <w:pStyle w:val="Lijstalinea"/>
+        <w:numPr>
+          <w:ilvl w:val="0"/>
+          <w:numId w:val="1"/>
+        </w:numPr>
+        <w:rPr>
+          <w:b/>
+        </w:rPr>
+      </w:pPr>
+      <w:r>
+        <w:t xml:space="preserve">Positie </w:t>
+      </w:r>
+      <w:proofErr w:type="spellStart"/>
+      <w:r>
+        <w:t>vd</w:t>
+      </w:r>
+      <w:proofErr w:type="spellEnd"/>
+      <w:r>
+        <w:t xml:space="preserve"> container op de kraan</w:t>
+      </w:r>
+    </w:p>
+    <w:p>
+      <w:pPr>
+        <w:pStyle w:val="Lijstalinea"/>
+        <w:numPr>
+          <w:ilvl w:val="0"/>
+          <w:numId w:val="1"/>
+        </w:numPr>
+        <w:rPr>
+          <w:b/>
+        </w:rPr>
+      </w:pPr>
+      <w:r>
+        <w:t>Kraan omhoog/omlaag</w:t>
+      </w:r>
+    </w:p>
+    <w:p>
+      <w:pPr>
+        <w:pStyle w:val="Lijstalinea"/>
+        <w:numPr>
+          <w:ilvl w:val="0"/>
+          <w:numId w:val="1"/>
+        </w:numPr>
+        <w:rPr>
+          <w:b/>
+        </w:rPr>
+      </w:pPr>
+      <w:proofErr w:type="spellStart"/>
+      <w:r>
+        <w:t>Twistlocks</w:t>
+      </w:r>
+      <w:proofErr w:type="spellEnd"/>
+    </w:p>
+    <w:p>
+      <w:pPr>
+        <w:pStyle w:val="Lijstalinea"/>
+        <w:numPr>
+          <w:ilvl w:val="0"/>
+          <w:numId w:val="1"/>
+        </w:numPr>
+        <w:rPr>
+          <w:b/>
+        </w:rPr>
+      </w:pPr>
+      <w:r>
+        <w:t>Motoren</w:t>
+      </w:r>
+    </w:p>
+    <w:p>
+      <w:pPr>
+        <w:pStyle w:val="Lijstalinea"/>
+        <w:numPr>
+          <w:ilvl w:val="0"/>
+          <w:numId w:val="1"/>
+        </w:numPr>
+        <w:rPr>
+          <w:b/>
+        </w:rPr>
+      </w:pPr>
+      <w:r>
+        <w:t>Lengte van de grijper</w:t>
+      </w:r>
+    </w:p>
+    <w:p>
+      <w:pPr>
+        <w:pStyle w:val="Lijstalinea"/>
+        <w:numPr>
+          <w:ilvl w:val="0"/>
+          <w:numId w:val="1"/>
+        </w:numPr>
+        <w:rPr>
+          <w:b/>
+        </w:rPr>
+      </w:pPr>
+      <w:r>
+        <w:t xml:space="preserve">Sensor voor </w:t>
+      </w:r>
+      <w:proofErr w:type="spellStart"/>
+      <w:r>
+        <w:t>avg</w:t>
+      </w:r>
+      <w:proofErr w:type="spellEnd"/>
+      <w:r>
+        <w:t xml:space="preserve"> aanwezig</w:t>
+      </w:r>
+    </w:p>
+    <w:p>
+      <w:pPr>
+        <w:pStyle w:val="Lijstalinea"/>
+        <w:numPr>
+          <w:ilvl w:val="0"/>
+          <w:numId w:val="1"/>
+        </w:numPr>
+        <w:rPr>
+          <w:b/>
+        </w:rPr>
+      </w:pPr>
+      <w:r>
+        <w:t>Sensor voor beweging in bepaal gebied</w:t>
+      </w:r>
+    </w:p>
+    <w:p>
+      <w:pPr>
+        <w:pStyle w:val="Lijstalinea"/>
+        <w:numPr>
+          <w:ilvl w:val="0"/>
+          <w:numId w:val="1"/>
+        </w:numPr>
+        <w:rPr>
+          <w:b/>
+        </w:rPr>
+      </w:pPr>
+      <w:r>
+        <w:t xml:space="preserve">Sensor voor als </w:t>
+      </w:r>
+      <w:proofErr w:type="spellStart"/>
+      <w:r>
+        <w:t>avg</w:t>
+      </w:r>
+      <w:proofErr w:type="spellEnd"/>
+      <w:r>
+        <w:t xml:space="preserve"> beweegt</w:t>
+      </w:r>
+    </w:p>
+    <w:p>
+      <w:pPr>
+        <w:rPr>
+          <w:b/>
+        </w:rPr>
+      </w:pPr>
+    </w:p>
+    <w:p>
+      <w:pPr>
+        <w:rPr>
+          <w:b/>
+        </w:rPr>
+      </w:pPr>
+      <w:r>
+        <w:rPr>
+          <w:b/>
+        </w:rPr>
+        <w:t>Maarten</w:t>
+      </w:r>
+    </w:p>
+    <w:p>
+      <w:pPr>
+        <w:rPr>
+          <w:b/>
+        </w:rPr>
+      </w:pPr>
+      <w:proofErr w:type="spellStart"/>
+      <w:r>
+        <w:rPr>
+          <w:b/>
+        </w:rPr>
+        <w:t>stackingcranes</w:t>
+      </w:r>
+      <w:proofErr w:type="spellEnd"/>
+      <w:r>
+        <w:rPr>
+          <w:b/>
+        </w:rPr>
+        <w:t xml:space="preserve"> &gt; </w:t>
+      </w:r>
+      <w:proofErr w:type="spellStart"/>
+      <w:r>
+        <w:rPr>
+          <w:b/>
+        </w:rPr>
+        <w:t>stackingarea</w:t>
+      </w:r>
+      <w:proofErr w:type="spellEnd"/>
+      <w:r>
+        <w:rPr>
+          <w:b/>
+        </w:rPr>
+        <w:t xml:space="preserve"> (5x3)</w:t>
+      </w:r>
+    </w:p>
+    <w:p>
+      <w:pPr>
+        <w:rPr>
+          <w:b/>
+        </w:rPr>
+      </w:pPr>
+      <w:proofErr w:type="spellStart"/>
+      <w:r>
+        <w:rPr>
+          <w:b/>
+        </w:rPr>
+        <w:t>lane</w:t>
+      </w:r>
+      <w:proofErr w:type="spellEnd"/>
+      <w:r>
+        <w:rPr>
+          <w:b/>
+        </w:rPr>
+        <w:t xml:space="preserve"> in </w:t>
+      </w:r>
+      <w:proofErr w:type="spellStart"/>
+      <w:r>
+        <w:rPr>
+          <w:b/>
+        </w:rPr>
+        <w:t>stackingarea</w:t>
+      </w:r>
+      <w:proofErr w:type="spellEnd"/>
+      <w:r>
+        <w:rPr>
+          <w:b/>
+        </w:rPr>
+        <w:t xml:space="preserve"> &gt; 2 hoog</w:t>
+      </w:r>
+    </w:p>
+    <w:p>
+      <w:pPr>
+        <w:rPr>
+          <w:b/>
+        </w:rPr>
+      </w:pPr>
+      <w:proofErr w:type="spellStart"/>
+      <w:r>
+        <w:rPr>
+          <w:b/>
+        </w:rPr>
+        <w:t>crane</w:t>
+      </w:r>
+      <w:proofErr w:type="spellEnd"/>
+      <w:r>
+        <w:rPr>
+          <w:b/>
+        </w:rPr>
+        <w:t xml:space="preserve"> kan niet hoger dan 3</w:t>
+      </w:r>
+    </w:p>
+    <w:p>
+      <w:pPr>
+        <w:rPr>
+          <w:b/>
+        </w:rPr>
+      </w:pPr>
+      <w:r>
+        <w:rPr>
+          <w:b/>
+        </w:rPr>
+        <w:t>vrachtwagen &gt; carrier &gt; overdrachtsplaats</w:t>
+      </w:r>
+    </w:p>
+    <w:p>
+      <w:pPr>
+        <w:rPr>
+          <w:b/>
+        </w:rPr>
+      </w:pPr>
+      <w:proofErr w:type="spellStart"/>
+      <w:r>
+        <w:rPr>
+          <w:b/>
+        </w:rPr>
+        <w:t>agv</w:t>
+      </w:r>
+      <w:proofErr w:type="spellEnd"/>
+      <w:r>
+        <w:rPr>
+          <w:b/>
+        </w:rPr>
+        <w:t xml:space="preserve"> gebied &gt; carrier(</w:t>
+      </w:r>
+      <w:proofErr w:type="spellStart"/>
+      <w:r>
+        <w:rPr>
+          <w:b/>
+        </w:rPr>
+        <w:t>avg</w:t>
+      </w:r>
+      <w:proofErr w:type="spellEnd"/>
+      <w:r>
+        <w:rPr>
+          <w:b/>
+        </w:rPr>
+        <w:t xml:space="preserve">) &gt; </w:t>
+      </w:r>
+      <w:proofErr w:type="spellStart"/>
+      <w:r>
+        <w:rPr>
+          <w:b/>
+        </w:rPr>
+        <w:t>ship</w:t>
+      </w:r>
+      <w:proofErr w:type="spellEnd"/>
+    </w:p>
+    <w:p>
+      <w:pPr>
+        <w:rPr>
+          <w:b/>
+        </w:rPr>
+      </w:pPr>
+      <w:r>
+        <w:rPr>
+          <w:b/>
+        </w:rPr>
+        <w:t>gebied mag maar door een voertuig bezet worden</w:t>
+      </w:r>
+    </w:p>
+    <w:p>
+      <w:pPr>
+        <w:rPr>
+          <w:b/>
+        </w:rPr>
+      </w:pPr>
+      <w:r>
+        <w:rPr>
+          <w:b/>
+        </w:rPr>
+        <w:t xml:space="preserve">containers 20,30,40 </w:t>
+      </w:r>
+      <w:proofErr w:type="spellStart"/>
+      <w:r>
+        <w:rPr>
+          <w:b/>
+        </w:rPr>
+        <w:t>foot</w:t>
+      </w:r>
+      <w:proofErr w:type="spellEnd"/>
+    </w:p>
+    <w:p>
+      <w:pPr>
+        <w:rPr>
+          <w:b/>
+        </w:rPr>
+      </w:pPr>
+      <w:r>
+        <w:rPr>
+          <w:b/>
+        </w:rPr>
+        <w:t xml:space="preserve">container oppakken &gt; uitschuiven tot goede lengte &gt; </w:t>
+      </w:r>
+      <w:proofErr w:type="spellStart"/>
+      <w:r>
+        <w:rPr>
+          <w:b/>
+        </w:rPr>
+        <w:t>lock</w:t>
+      </w:r>
+      <w:proofErr w:type="spellEnd"/>
+    </w:p>
+    <w:p>
+      <w:pPr>
+        <w:rPr>
+          <w:b/>
+        </w:rPr>
+      </w:pPr>
+      <w:r>
+        <w:rPr>
+          <w:b/>
+        </w:rPr>
+        <w:t>elektrastoring &gt; noodrem mogen alleen hoog, niet teveel snelheid.</w:t>
+      </w:r>
+    </w:p>
+    <w:p>
+      <w:pPr>
+        <w:rPr>
+          <w:b/>
+        </w:rPr>
+      </w:pPr>
+      <w:r>
+        <w:rPr>
+          <w:b/>
+        </w:rPr>
+        <w:t xml:space="preserve">kabeltrommel moet meedraaien vanwege </w:t>
+      </w:r>
+      <w:proofErr w:type="spellStart"/>
+      <w:r>
+        <w:rPr>
+          <w:b/>
+        </w:rPr>
+        <w:t>ijsvoorming</w:t>
+      </w:r>
+      <w:proofErr w:type="spellEnd"/>
+    </w:p>
+    <w:p>
+      <w:pPr>
+        <w:rPr>
+          <w:b/>
+        </w:rPr>
+      </w:pPr>
+      <w:r>
+        <w:rPr>
+          <w:b/>
+        </w:rPr>
+        <w:t xml:space="preserve">als kabbeltrommel </w:t>
+      </w:r>
       <w:bookmarkStart w:id="0" w:name="_GoBack"/>
       <w:bookmarkEnd w:id="0"/>
-    </w:p>
-    <w:p>
-      <w:pPr>
-        <w:rPr>
-          <w:b/>
-        </w:rPr>
-      </w:pPr>
-      <w:proofErr w:type="spellStart"/>
-      <w:r>
-        <w:rPr>
-          <w:b/>
-        </w:rPr>
-        <w:t>Physics</w:t>
-      </w:r>
-      <w:proofErr w:type="spellEnd"/>
-      <w:r>
-        <w:rPr>
-          <w:b/>
-        </w:rPr>
-        <w:t>:</w:t>
-      </w:r>
-    </w:p>
-    <w:p>
-      <w:pPr>
-        <w:pStyle w:val="Lijstalinea"/>
-        <w:numPr>
-          <w:ilvl w:val="0"/>
-          <w:numId w:val="1"/>
-        </w:numPr>
-        <w:rPr>
-          <w:b/>
-        </w:rPr>
-      </w:pPr>
-      <w:r>
-        <w:t>Kabeltrommel</w:t>
-      </w:r>
-    </w:p>
-    <w:p>
-      <w:pPr>
-        <w:pStyle w:val="Lijstalinea"/>
-        <w:numPr>
-          <w:ilvl w:val="0"/>
-          <w:numId w:val="1"/>
-        </w:numPr>
-        <w:rPr>
-          <w:b/>
-        </w:rPr>
-      </w:pPr>
-      <w:r>
-        <w:t>Snelheid</w:t>
-      </w:r>
-    </w:p>
-    <w:p>
-      <w:pPr>
-        <w:pStyle w:val="Lijstalinea"/>
-        <w:numPr>
-          <w:ilvl w:val="0"/>
-          <w:numId w:val="1"/>
-        </w:numPr>
-        <w:rPr>
-          <w:b/>
-        </w:rPr>
-      </w:pPr>
-      <w:r>
-        <w:t>Eindschakelaars</w:t>
-      </w:r>
-    </w:p>
-    <w:p>
-      <w:pPr>
-        <w:pStyle w:val="Lijstalinea"/>
-        <w:numPr>
-          <w:ilvl w:val="0"/>
-          <w:numId w:val="1"/>
-        </w:numPr>
-        <w:rPr>
-          <w:b/>
-        </w:rPr>
-      </w:pPr>
-      <w:r>
-        <w:t xml:space="preserve">Positie </w:t>
-      </w:r>
-      <w:proofErr w:type="spellStart"/>
-      <w:r>
-        <w:t>vd</w:t>
-      </w:r>
-      <w:proofErr w:type="spellEnd"/>
-      <w:r>
-        <w:t xml:space="preserve"> kraan</w:t>
-      </w:r>
-    </w:p>
-    <w:p>
-      <w:pPr>
-        <w:pStyle w:val="Lijstalinea"/>
-        <w:numPr>
-          <w:ilvl w:val="0"/>
-          <w:numId w:val="1"/>
-        </w:numPr>
-        <w:rPr>
-          <w:b/>
-        </w:rPr>
-      </w:pPr>
-      <w:r>
-        <w:t xml:space="preserve">Positie </w:t>
-      </w:r>
-      <w:proofErr w:type="spellStart"/>
-      <w:r>
-        <w:t>vd</w:t>
-      </w:r>
-      <w:proofErr w:type="spellEnd"/>
-      <w:r>
-        <w:t xml:space="preserve"> container op de kraan</w:t>
-      </w:r>
-    </w:p>
-    <w:p>
-      <w:pPr>
-        <w:pStyle w:val="Lijstalinea"/>
-        <w:numPr>
-          <w:ilvl w:val="0"/>
-          <w:numId w:val="1"/>
-        </w:numPr>
-        <w:rPr>
-          <w:b/>
-        </w:rPr>
-      </w:pPr>
-      <w:r>
-        <w:t>Kraan omhoog/omlaag</w:t>
-      </w:r>
-    </w:p>
-    <w:p>
-      <w:pPr>
-        <w:pStyle w:val="Lijstalinea"/>
-        <w:numPr>
-          <w:ilvl w:val="0"/>
-          <w:numId w:val="1"/>
-        </w:numPr>
-        <w:rPr>
-          <w:b/>
-        </w:rPr>
-      </w:pPr>
-      <w:proofErr w:type="spellStart"/>
-      <w:r>
-        <w:t>Twistlocks</w:t>
-      </w:r>
-      <w:proofErr w:type="spellEnd"/>
-    </w:p>
-    <w:p>
-      <w:pPr>
-        <w:pStyle w:val="Lijstalinea"/>
-        <w:numPr>
-          <w:ilvl w:val="0"/>
-          <w:numId w:val="1"/>
-        </w:numPr>
-        <w:rPr>
-          <w:b/>
-        </w:rPr>
-      </w:pPr>
-      <w:r>
-        <w:t>Motoren</w:t>
-      </w:r>
-    </w:p>
-    <w:p>
-      <w:pPr>
-        <w:pStyle w:val="Lijstalinea"/>
-        <w:numPr>
-          <w:ilvl w:val="0"/>
-          <w:numId w:val="1"/>
-        </w:numPr>
-        <w:rPr>
-          <w:b/>
-        </w:rPr>
-      </w:pPr>
-      <w:r>
-        <w:t>Lengte van de grijper</w:t>
-      </w:r>
-    </w:p>
-    <w:p>
-      <w:pPr>
-        <w:pStyle w:val="Lijstalinea"/>
-        <w:numPr>
-          <w:ilvl w:val="0"/>
-          <w:numId w:val="1"/>
-        </w:numPr>
-        <w:rPr>
-          <w:b/>
-        </w:rPr>
-      </w:pPr>
-      <w:r>
-        <w:t xml:space="preserve">Sensor voor </w:t>
-      </w:r>
-      <w:proofErr w:type="spellStart"/>
-      <w:r>
-        <w:t>avg</w:t>
-      </w:r>
-      <w:proofErr w:type="spellEnd"/>
-      <w:r>
-        <w:t xml:space="preserve"> aanwezig</w:t>
-      </w:r>
-    </w:p>
-    <w:p>
-      <w:pPr>
-        <w:pStyle w:val="Lijstalinea"/>
-        <w:numPr>
-          <w:ilvl w:val="0"/>
-          <w:numId w:val="1"/>
-        </w:numPr>
-        <w:rPr>
-          <w:b/>
-        </w:rPr>
-      </w:pPr>
-      <w:r>
-        <w:t>Sensor voor beweging in bepaal gebied</w:t>
-      </w:r>
-    </w:p>
-    <w:p>
-      <w:pPr>
-        <w:pStyle w:val="Lijstalinea"/>
-        <w:numPr>
-          <w:ilvl w:val="0"/>
-          <w:numId w:val="1"/>
-        </w:numPr>
-        <w:rPr>
-          <w:b/>
-        </w:rPr>
-      </w:pPr>
-      <w:r>
-        <w:t xml:space="preserve">Sensor voor als </w:t>
-      </w:r>
-      <w:proofErr w:type="spellStart"/>
-      <w:r>
-        <w:t>avg</w:t>
-      </w:r>
-      <w:proofErr w:type="spellEnd"/>
-      <w:r>
-        <w:t xml:space="preserve"> beweegt</w:t>
-      </w:r>
-    </w:p>
-    <w:p>
-      <w:pPr>
-        <w:pStyle w:val="Lijstalinea"/>
-        <w:numPr>
-          <w:ilvl w:val="0"/>
-          <w:numId w:val="1"/>
-        </w:numPr>
-        <w:rPr>
-          <w:b/>
-        </w:rPr>
-      </w:pPr>
+      <w:r>
+        <w:rPr>
+          <w:b/>
+        </w:rPr>
+        <w:t>wel draait, kraan rijd niet, stoppen</w:t>
+      </w:r>
+    </w:p>
+    <w:p>
+      <w:pPr>
+        <w:rPr>
+          <w:b/>
+        </w:rPr>
+      </w:pPr>
+      <w:r>
+        <w:rPr>
+          <w:b/>
+        </w:rPr>
+        <w:t xml:space="preserve">container kan kleiner zijn dan aangegeven, als </w:t>
+      </w:r>
+      <w:proofErr w:type="spellStart"/>
+      <w:r>
+        <w:rPr>
+          <w:b/>
+        </w:rPr>
+        <w:t>spreader</w:t>
+      </w:r>
+      <w:proofErr w:type="spellEnd"/>
+      <w:r>
+        <w:rPr>
+          <w:b/>
+        </w:rPr>
+        <w:t xml:space="preserve"> lager is, geef een foutmelding</w:t>
+      </w:r>
+    </w:p>
+    <w:p>
+      <w:pPr>
+        <w:rPr>
+          <w:b/>
+        </w:rPr>
+      </w:pPr>
+      <w:r>
+        <w:rPr>
+          <w:b/>
+        </w:rPr>
+        <w:t>eindschakelaars</w:t>
+      </w:r>
+    </w:p>
+    <w:p>
+      <w:pPr>
+        <w:rPr>
+          <w:b/>
+        </w:rPr>
+      </w:pPr>
+      <w:r>
+        <w:rPr>
+          <w:b/>
+        </w:rPr>
+        <w:lastRenderedPageBreak/>
+        <w:t>4mps snelheid</w:t>
+      </w:r>
     </w:p>
     <w:sectPr>
       <w:pgSz w:w="11906" w:h="16838"/>
